--- a/specifikacio.docx
+++ b/specifikacio.docx
@@ -67,22 +67,28 @@
         </w:rPr>
         <w:t>A weboldalt megnyitva a főképernyő az alábbi módon fogad minket</w:t>
       </w:r>
-    </w:p>
-    <w:p>
-      <w:pPr>
-        <w:rPr>
-          <w:rFonts w:ascii="Arial" w:hAnsi="Arial" w:cs="Arial"/>
-          <w:sz w:val="28"/>
-          <w:szCs w:val="28"/>
-          <w:lang w:val="en-US"/>
-        </w:rPr>
-      </w:pPr>
-      <w:r>
-        <w:rPr>
-          <w:rFonts w:ascii="Arial" w:hAnsi="Arial" w:cs="Arial"/>
-          <w:sz w:val="28"/>
-          <w:szCs w:val="28"/>
-          <w:lang w:val="en-US"/>
+      <w:r>
+        <w:rPr>
+          <w:rFonts w:ascii="Arial" w:hAnsi="Arial" w:cs="Arial"/>
+          <w:sz w:val="28"/>
+          <w:szCs w:val="28"/>
+        </w:rPr>
+        <w:t>:</w:t>
+      </w:r>
+    </w:p>
+    <w:p>
+      <w:pPr>
+        <w:rPr>
+          <w:rFonts w:ascii="Arial" w:hAnsi="Arial" w:cs="Arial"/>
+          <w:sz w:val="28"/>
+          <w:szCs w:val="28"/>
+        </w:rPr>
+      </w:pPr>
+      <w:r>
+        <w:rPr>
+          <w:rFonts w:ascii="Arial" w:hAnsi="Arial" w:cs="Arial"/>
+          <w:sz w:val="28"/>
+          <w:szCs w:val="28"/>
         </w:rPr>
         <w:drawing>
           <wp:inline distT="0" distB="0" distL="0" distR="0" wp14:anchorId="1FF59643" wp14:editId="0606DE4C">
@@ -285,37 +291,7 @@
           <w:szCs w:val="28"/>
         </w:rPr>
         <w:lastRenderedPageBreak/>
-        <w:t>A</w:t>
-      </w:r>
-      <w:r>
-        <w:rPr>
-          <w:rFonts w:ascii="Arial" w:hAnsi="Arial" w:cs="Arial"/>
-          <w:b/>
-          <w:bCs/>
-          <w:sz w:val="28"/>
-          <w:szCs w:val="28"/>
-        </w:rPr>
-        <w:t>z oldalra történő</w:t>
-      </w:r>
-      <w:r>
-        <w:rPr>
-          <w:rFonts w:ascii="Arial" w:hAnsi="Arial" w:cs="Arial"/>
-          <w:b/>
-          <w:bCs/>
-          <w:sz w:val="28"/>
-          <w:szCs w:val="28"/>
-        </w:rPr>
-        <w:t xml:space="preserve"> regisztráció</w:t>
-      </w:r>
-      <w:r>
-        <w:rPr>
-          <w:rFonts w:ascii="Arial" w:hAnsi="Arial" w:cs="Arial"/>
-          <w:b/>
-          <w:bCs/>
-          <w:sz w:val="28"/>
-          <w:szCs w:val="28"/>
-        </w:rPr>
-        <w:t xml:space="preserve"> menete</w:t>
+        <w:t>Az oldalra történő regisztráció menete</w:t>
       </w:r>
     </w:p>
     <w:p>
@@ -389,6 +365,14 @@
         </w:rPr>
         <w:t>A regisztrációhoz meg kell adnunk e-mail címünket, majd egy tetszőleges jelszót</w:t>
       </w:r>
+      <w:r>
+        <w:rPr>
+          <w:rFonts w:ascii="Arial" w:hAnsi="Arial" w:cs="Arial"/>
+          <w:sz w:val="28"/>
+          <w:szCs w:val="28"/>
+        </w:rPr>
+        <w:t>.</w:t>
+      </w:r>
     </w:p>
     <w:p>
       <w:pPr>
@@ -469,7 +453,99 @@
           <w:sz w:val="28"/>
           <w:szCs w:val="28"/>
         </w:rPr>
-        <w:t>Sikeres regisztráció esetén az oldal így jelenik meg</w:t>
+        <w:t xml:space="preserve">Sikeres regisztráció esetén az oldal </w:t>
+      </w:r>
+      <w:r>
+        <w:rPr>
+          <w:rFonts w:ascii="Arial" w:hAnsi="Arial" w:cs="Arial"/>
+          <w:sz w:val="28"/>
+          <w:szCs w:val="28"/>
+        </w:rPr>
+        <w:t xml:space="preserve">átirányít a bejelentkezési felületre és </w:t>
+      </w:r>
+      <w:r>
+        <w:rPr>
+          <w:rFonts w:ascii="Arial" w:hAnsi="Arial" w:cs="Arial"/>
+          <w:sz w:val="28"/>
+          <w:szCs w:val="28"/>
+        </w:rPr>
+        <w:t>így jelenik meg</w:t>
+      </w:r>
+      <w:r>
+        <w:rPr>
+          <w:rFonts w:ascii="Arial" w:hAnsi="Arial" w:cs="Arial"/>
+          <w:sz w:val="28"/>
+          <w:szCs w:val="28"/>
+        </w:rPr>
+        <w:t>:</w:t>
+      </w:r>
+    </w:p>
+    <w:p>
+      <w:pPr>
+        <w:rPr>
+          <w:rFonts w:ascii="Arial" w:hAnsi="Arial" w:cs="Arial"/>
+          <w:sz w:val="28"/>
+          <w:szCs w:val="28"/>
+        </w:rPr>
+      </w:pPr>
+      <w:r>
+        <w:rPr>
+          <w:rFonts w:ascii="Arial" w:hAnsi="Arial" w:cs="Arial"/>
+          <w:sz w:val="28"/>
+          <w:szCs w:val="28"/>
+        </w:rPr>
+        <w:drawing>
+          <wp:inline distT="0" distB="0" distL="0" distR="0" wp14:anchorId="67D920F0" wp14:editId="1DB90555">
+            <wp:extent cx="5731510" cy="2751455"/>
+            <wp:effectExtent l="0" t="0" r="2540" b="0"/>
+            <wp:docPr id="5" name="Kép 5" descr="A képen asztal látható&#10;&#10;Automatikusan generált leírás"/>
+            <wp:cNvGraphicFramePr>
+              <a:graphicFrameLocks xmlns:a="http://schemas.openxmlformats.org/drawingml/2006/main" noChangeAspect="1"/>
+            </wp:cNvGraphicFramePr>
+            <a:graphic xmlns:a="http://schemas.openxmlformats.org/drawingml/2006/main">
+              <a:graphicData uri="http://schemas.openxmlformats.org/drawingml/2006/picture">
+                <pic:pic xmlns:pic="http://schemas.openxmlformats.org/drawingml/2006/picture">
+                  <pic:nvPicPr>
+                    <pic:cNvPr id="5" name="Kép 5" descr="A képen asztal látható&#10;&#10;Automatikusan generált leírás"/>
+                    <pic:cNvPicPr/>
+                  </pic:nvPicPr>
+                  <pic:blipFill>
+                    <a:blip r:embed="rId9"/>
+                    <a:stretch>
+                      <a:fillRect/>
+                    </a:stretch>
+                  </pic:blipFill>
+                  <pic:spPr>
+                    <a:xfrm>
+                      <a:off x="0" y="0"/>
+                      <a:ext cx="5731510" cy="2751455"/>
+                    </a:xfrm>
+                    <a:prstGeom prst="rect">
+                      <a:avLst/>
+                    </a:prstGeom>
+                  </pic:spPr>
+                </pic:pic>
+              </a:graphicData>
+            </a:graphic>
+          </wp:inline>
+        </w:drawing>
+      </w:r>
+    </w:p>
+    <w:p>
+      <w:pPr>
+        <w:rPr>
+          <w:rFonts w:ascii="Arial" w:hAnsi="Arial" w:cs="Arial"/>
+          <w:sz w:val="28"/>
+          <w:szCs w:val="28"/>
+        </w:rPr>
+      </w:pPr>
+      <w:r>
+        <w:rPr>
+          <w:rFonts w:ascii="Arial" w:hAnsi="Arial" w:cs="Arial"/>
+          <w:sz w:val="28"/>
+          <w:szCs w:val="28"/>
+        </w:rPr>
+        <w:t>Ezután be tudunk jelentkezi fiókunkba.</w:t>
       </w:r>
     </w:p>
     <w:p>
@@ -495,10 +571,847 @@
       <w:pPr>
         <w:rPr>
           <w:rFonts w:ascii="Arial" w:hAnsi="Arial" w:cs="Arial"/>
-          <w:sz w:val="28"/>
-          <w:szCs w:val="28"/>
-        </w:rPr>
-      </w:pPr>
+          <w:b/>
+          <w:bCs/>
+          <w:sz w:val="28"/>
+          <w:szCs w:val="28"/>
+        </w:rPr>
+      </w:pPr>
+      <w:r>
+        <w:rPr>
+          <w:rFonts w:ascii="Arial" w:hAnsi="Arial" w:cs="Arial"/>
+          <w:b/>
+          <w:bCs/>
+          <w:sz w:val="28"/>
+          <w:szCs w:val="28"/>
+        </w:rPr>
+        <w:lastRenderedPageBreak/>
+        <w:t>A bejelentkezés után</w:t>
+      </w:r>
+    </w:p>
+    <w:p>
+      <w:pPr>
+        <w:rPr>
+          <w:rFonts w:ascii="Arial" w:hAnsi="Arial" w:cs="Arial"/>
+          <w:b/>
+          <w:bCs/>
+          <w:sz w:val="28"/>
+          <w:szCs w:val="28"/>
+        </w:rPr>
+      </w:pPr>
+      <w:r>
+        <w:rPr>
+          <w:rFonts w:ascii="Arial" w:hAnsi="Arial" w:cs="Arial"/>
+          <w:b/>
+          <w:bCs/>
+          <w:sz w:val="28"/>
+          <w:szCs w:val="28"/>
+        </w:rPr>
+        <w:drawing>
+          <wp:inline distT="0" distB="0" distL="0" distR="0" wp14:anchorId="4523DB00" wp14:editId="4E9950C7">
+            <wp:extent cx="5731510" cy="2983865"/>
+            <wp:effectExtent l="0" t="0" r="2540" b="6985"/>
+            <wp:docPr id="6" name="Kép 6"/>
+            <wp:cNvGraphicFramePr>
+              <a:graphicFrameLocks xmlns:a="http://schemas.openxmlformats.org/drawingml/2006/main" noChangeAspect="1"/>
+            </wp:cNvGraphicFramePr>
+            <a:graphic xmlns:a="http://schemas.openxmlformats.org/drawingml/2006/main">
+              <a:graphicData uri="http://schemas.openxmlformats.org/drawingml/2006/picture">
+                <pic:pic xmlns:pic="http://schemas.openxmlformats.org/drawingml/2006/picture">
+                  <pic:nvPicPr>
+                    <pic:cNvPr id="1" name=""/>
+                    <pic:cNvPicPr/>
+                  </pic:nvPicPr>
+                  <pic:blipFill>
+                    <a:blip r:embed="rId10"/>
+                    <a:stretch>
+                      <a:fillRect/>
+                    </a:stretch>
+                  </pic:blipFill>
+                  <pic:spPr>
+                    <a:xfrm>
+                      <a:off x="0" y="0"/>
+                      <a:ext cx="5731510" cy="2983865"/>
+                    </a:xfrm>
+                    <a:prstGeom prst="rect">
+                      <a:avLst/>
+                    </a:prstGeom>
+                  </pic:spPr>
+                </pic:pic>
+              </a:graphicData>
+            </a:graphic>
+          </wp:inline>
+        </w:drawing>
+      </w:r>
+    </w:p>
+    <w:p>
+      <w:pPr>
+        <w:rPr>
+          <w:rFonts w:ascii="Arial" w:hAnsi="Arial" w:cs="Arial"/>
+          <w:sz w:val="28"/>
+          <w:szCs w:val="28"/>
+        </w:rPr>
+      </w:pPr>
+      <w:r>
+        <w:rPr>
+          <w:rFonts w:ascii="Arial" w:hAnsi="Arial" w:cs="Arial"/>
+          <w:sz w:val="28"/>
+          <w:szCs w:val="28"/>
+        </w:rPr>
+        <w:t>A sikeres bejelentkezés után az oldal visszadob egy bezárható értesítéssel együtt a főoldalra, és kezdésként kapunk egymillió forint egyenleget, amit el is költhetünk, nyilván ez egy valódi webáruház esetében nem túl előnyös, ez csak a bemutató céljából van így.</w:t>
+      </w:r>
+    </w:p>
+    <w:p>
+      <w:pPr>
+        <w:rPr>
+          <w:rFonts w:ascii="Arial" w:hAnsi="Arial" w:cs="Arial"/>
+          <w:sz w:val="28"/>
+          <w:szCs w:val="28"/>
+        </w:rPr>
+      </w:pPr>
+      <w:r>
+        <w:rPr>
+          <w:rFonts w:ascii="Arial" w:hAnsi="Arial" w:cs="Arial"/>
+          <w:sz w:val="28"/>
+          <w:szCs w:val="28"/>
+        </w:rPr>
+        <w:drawing>
+          <wp:inline distT="0" distB="0" distL="0" distR="0" wp14:anchorId="03D1896B" wp14:editId="4E967683">
+            <wp:extent cx="5731510" cy="1390650"/>
+            <wp:effectExtent l="0" t="0" r="2540" b="0"/>
+            <wp:docPr id="8" name="Kép 8" descr="A képen szöveg látható&#10;&#10;Automatikusan generált leírás"/>
+            <wp:cNvGraphicFramePr>
+              <a:graphicFrameLocks xmlns:a="http://schemas.openxmlformats.org/drawingml/2006/main" noChangeAspect="1"/>
+            </wp:cNvGraphicFramePr>
+            <a:graphic xmlns:a="http://schemas.openxmlformats.org/drawingml/2006/main">
+              <a:graphicData uri="http://schemas.openxmlformats.org/drawingml/2006/picture">
+                <pic:pic xmlns:pic="http://schemas.openxmlformats.org/drawingml/2006/picture">
+                  <pic:nvPicPr>
+                    <pic:cNvPr id="8" name="Kép 8" descr="A képen szöveg látható&#10;&#10;Automatikusan generált leírás"/>
+                    <pic:cNvPicPr/>
+                  </pic:nvPicPr>
+                  <pic:blipFill>
+                    <a:blip r:embed="rId11"/>
+                    <a:stretch>
+                      <a:fillRect/>
+                    </a:stretch>
+                  </pic:blipFill>
+                  <pic:spPr>
+                    <a:xfrm>
+                      <a:off x="0" y="0"/>
+                      <a:ext cx="5731510" cy="1390650"/>
+                    </a:xfrm>
+                    <a:prstGeom prst="rect">
+                      <a:avLst/>
+                    </a:prstGeom>
+                  </pic:spPr>
+                </pic:pic>
+              </a:graphicData>
+            </a:graphic>
+          </wp:inline>
+        </w:drawing>
+      </w:r>
+    </w:p>
+    <w:p>
+      <w:pPr>
+        <w:rPr>
+          <w:rFonts w:ascii="Arial" w:hAnsi="Arial" w:cs="Arial"/>
+          <w:sz w:val="28"/>
+          <w:szCs w:val="28"/>
+        </w:rPr>
+      </w:pPr>
+      <w:r>
+        <w:rPr>
+          <w:rFonts w:ascii="Arial" w:hAnsi="Arial" w:cs="Arial"/>
+          <w:sz w:val="28"/>
+          <w:szCs w:val="28"/>
+        </w:rPr>
+        <w:drawing>
+          <wp:inline distT="0" distB="0" distL="0" distR="0" wp14:anchorId="513D12AB" wp14:editId="0ADBF5CA">
+            <wp:extent cx="5731510" cy="1268730"/>
+            <wp:effectExtent l="0" t="0" r="2540" b="7620"/>
+            <wp:docPr id="9" name="Kép 9"/>
+            <wp:cNvGraphicFramePr>
+              <a:graphicFrameLocks xmlns:a="http://schemas.openxmlformats.org/drawingml/2006/main" noChangeAspect="1"/>
+            </wp:cNvGraphicFramePr>
+            <a:graphic xmlns:a="http://schemas.openxmlformats.org/drawingml/2006/main">
+              <a:graphicData uri="http://schemas.openxmlformats.org/drawingml/2006/picture">
+                <pic:pic xmlns:pic="http://schemas.openxmlformats.org/drawingml/2006/picture">
+                  <pic:nvPicPr>
+                    <pic:cNvPr id="1" name=""/>
+                    <pic:cNvPicPr/>
+                  </pic:nvPicPr>
+                  <pic:blipFill>
+                    <a:blip r:embed="rId12"/>
+                    <a:stretch>
+                      <a:fillRect/>
+                    </a:stretch>
+                  </pic:blipFill>
+                  <pic:spPr>
+                    <a:xfrm>
+                      <a:off x="0" y="0"/>
+                      <a:ext cx="5731510" cy="1268730"/>
+                    </a:xfrm>
+                    <a:prstGeom prst="rect">
+                      <a:avLst/>
+                    </a:prstGeom>
+                  </pic:spPr>
+                </pic:pic>
+              </a:graphicData>
+            </a:graphic>
+          </wp:inline>
+        </w:drawing>
+      </w:r>
+    </w:p>
+    <w:p>
+      <w:pPr>
+        <w:rPr>
+          <w:rFonts w:ascii="Arial" w:hAnsi="Arial" w:cs="Arial"/>
+          <w:sz w:val="28"/>
+          <w:szCs w:val="28"/>
+        </w:rPr>
+      </w:pPr>
+      <w:r>
+        <w:rPr>
+          <w:rFonts w:ascii="Arial" w:hAnsi="Arial" w:cs="Arial"/>
+          <w:sz w:val="28"/>
+          <w:szCs w:val="28"/>
+        </w:rPr>
+        <w:t>Mivel még csak most regisztráltunk, egyelőre a kosarunk üres, és nincs rendelés leadva.</w:t>
+      </w:r>
+    </w:p>
+    <w:p>
+      <w:pPr>
+        <w:rPr>
+          <w:rFonts w:ascii="Arial" w:hAnsi="Arial" w:cs="Arial"/>
+          <w:sz w:val="28"/>
+          <w:szCs w:val="28"/>
+        </w:rPr>
+      </w:pPr>
+      <w:r>
+        <w:rPr>
+          <w:rFonts w:ascii="Arial" w:hAnsi="Arial" w:cs="Arial"/>
+          <w:sz w:val="28"/>
+          <w:szCs w:val="28"/>
+        </w:rPr>
+        <w:br w:type="page"/>
+      </w:r>
+    </w:p>
+    <w:p>
+      <w:pPr>
+        <w:rPr>
+          <w:rFonts w:ascii="Arial" w:hAnsi="Arial" w:cs="Arial"/>
+          <w:b/>
+          <w:bCs/>
+          <w:sz w:val="28"/>
+          <w:szCs w:val="28"/>
+        </w:rPr>
+      </w:pPr>
+      <w:r>
+        <w:rPr>
+          <w:rFonts w:ascii="Arial" w:hAnsi="Arial" w:cs="Arial"/>
+          <w:b/>
+          <w:bCs/>
+          <w:sz w:val="28"/>
+          <w:szCs w:val="28"/>
+        </w:rPr>
+        <w:lastRenderedPageBreak/>
+        <w:t>A vásárlás</w:t>
+      </w:r>
+    </w:p>
+    <w:p>
+      <w:pPr>
+        <w:rPr>
+          <w:rFonts w:ascii="Arial" w:hAnsi="Arial" w:cs="Arial"/>
+          <w:b/>
+          <w:bCs/>
+          <w:sz w:val="28"/>
+          <w:szCs w:val="28"/>
+        </w:rPr>
+      </w:pPr>
+      <w:r>
+        <w:rPr>
+          <w:rFonts w:ascii="Arial" w:hAnsi="Arial" w:cs="Arial"/>
+          <w:b/>
+          <w:bCs/>
+          <w:sz w:val="28"/>
+          <w:szCs w:val="28"/>
+        </w:rPr>
+        <w:drawing>
+          <wp:inline distT="0" distB="0" distL="0" distR="0" wp14:anchorId="23C50458" wp14:editId="2DF185B2">
+            <wp:extent cx="5731510" cy="2656205"/>
+            <wp:effectExtent l="0" t="0" r="2540" b="0"/>
+            <wp:docPr id="10" name="Kép 10"/>
+            <wp:cNvGraphicFramePr>
+              <a:graphicFrameLocks xmlns:a="http://schemas.openxmlformats.org/drawingml/2006/main" noChangeAspect="1"/>
+            </wp:cNvGraphicFramePr>
+            <a:graphic xmlns:a="http://schemas.openxmlformats.org/drawingml/2006/main">
+              <a:graphicData uri="http://schemas.openxmlformats.org/drawingml/2006/picture">
+                <pic:pic xmlns:pic="http://schemas.openxmlformats.org/drawingml/2006/picture">
+                  <pic:nvPicPr>
+                    <pic:cNvPr id="1" name=""/>
+                    <pic:cNvPicPr/>
+                  </pic:nvPicPr>
+                  <pic:blipFill>
+                    <a:blip r:embed="rId13"/>
+                    <a:stretch>
+                      <a:fillRect/>
+                    </a:stretch>
+                  </pic:blipFill>
+                  <pic:spPr>
+                    <a:xfrm>
+                      <a:off x="0" y="0"/>
+                      <a:ext cx="5731510" cy="2656205"/>
+                    </a:xfrm>
+                    <a:prstGeom prst="rect">
+                      <a:avLst/>
+                    </a:prstGeom>
+                  </pic:spPr>
+                </pic:pic>
+              </a:graphicData>
+            </a:graphic>
+          </wp:inline>
+        </w:drawing>
+      </w:r>
+    </w:p>
+    <w:p>
+      <w:pPr>
+        <w:rPr>
+          <w:rFonts w:ascii="Arial" w:hAnsi="Arial" w:cs="Arial"/>
+          <w:b/>
+          <w:bCs/>
+          <w:sz w:val="28"/>
+          <w:szCs w:val="28"/>
+        </w:rPr>
+      </w:pPr>
+      <w:r>
+        <w:rPr>
+          <w:rFonts w:ascii="Arial" w:hAnsi="Arial" w:cs="Arial"/>
+          <w:b/>
+          <w:bCs/>
+          <w:sz w:val="28"/>
+          <w:szCs w:val="28"/>
+        </w:rPr>
+        <w:drawing>
+          <wp:inline distT="0" distB="0" distL="0" distR="0" wp14:anchorId="4551BD83" wp14:editId="198F676D">
+            <wp:extent cx="5731510" cy="5305245"/>
+            <wp:effectExtent l="0" t="0" r="2540" b="0"/>
+            <wp:docPr id="11" name="Kép 11"/>
+            <wp:cNvGraphicFramePr>
+              <a:graphicFrameLocks xmlns:a="http://schemas.openxmlformats.org/drawingml/2006/main" noChangeAspect="1"/>
+            </wp:cNvGraphicFramePr>
+            <a:graphic xmlns:a="http://schemas.openxmlformats.org/drawingml/2006/main">
+              <a:graphicData uri="http://schemas.openxmlformats.org/drawingml/2006/picture">
+                <pic:pic xmlns:pic="http://schemas.openxmlformats.org/drawingml/2006/picture">
+                  <pic:nvPicPr>
+                    <pic:cNvPr id="1" name=""/>
+                    <pic:cNvPicPr/>
+                  </pic:nvPicPr>
+                  <pic:blipFill rotWithShape="1">
+                    <a:blip r:embed="rId14"/>
+                    <a:srcRect b="349"/>
+                    <a:stretch/>
+                  </pic:blipFill>
+                  <pic:spPr bwMode="auto">
+                    <a:xfrm>
+                      <a:off x="0" y="0"/>
+                      <a:ext cx="5731510" cy="5305245"/>
+                    </a:xfrm>
+                    <a:prstGeom prst="rect">
+                      <a:avLst/>
+                    </a:prstGeom>
+                    <a:ln>
+                      <a:noFill/>
+                    </a:ln>
+                    <a:extLst>
+                      <a:ext uri="{53640926-AAD7-44D8-BBD7-CCE9431645EC}">
+                        <a14:shadowObscured xmlns:a14="http://schemas.microsoft.com/office/drawing/2010/main"/>
+                      </a:ext>
+                    </a:extLst>
+                  </pic:spPr>
+                </pic:pic>
+              </a:graphicData>
+            </a:graphic>
+          </wp:inline>
+        </w:drawing>
+      </w:r>
+    </w:p>
+    <w:p>
+      <w:pPr>
+        <w:rPr>
+          <w:rFonts w:ascii="Arial" w:hAnsi="Arial" w:cs="Arial"/>
+          <w:sz w:val="28"/>
+          <w:szCs w:val="28"/>
+        </w:rPr>
+      </w:pPr>
+      <w:r>
+        <w:rPr>
+          <w:rFonts w:ascii="Arial" w:hAnsi="Arial" w:cs="Arial"/>
+          <w:sz w:val="28"/>
+          <w:szCs w:val="28"/>
+        </w:rPr>
+        <w:br w:type="page"/>
+      </w:r>
+    </w:p>
+    <w:p>
+      <w:pPr>
+        <w:rPr>
+          <w:rFonts w:ascii="Arial" w:hAnsi="Arial" w:cs="Arial"/>
+          <w:sz w:val="28"/>
+          <w:szCs w:val="28"/>
+        </w:rPr>
+      </w:pPr>
+      <w:r>
+        <w:rPr>
+          <w:rFonts w:ascii="Arial" w:hAnsi="Arial" w:cs="Arial"/>
+          <w:sz w:val="28"/>
+          <w:szCs w:val="28"/>
+        </w:rPr>
+        <w:lastRenderedPageBreak/>
+        <w:t>A “Kosárba” gomb megnyomásával a kosárba rakhatjuk az adott tárgyat/tárgyakat amit megszeretnénk venni.</w:t>
+      </w:r>
+    </w:p>
+    <w:p>
+      <w:pPr>
+        <w:rPr>
+          <w:rFonts w:ascii="Arial" w:hAnsi="Arial" w:cs="Arial"/>
+          <w:sz w:val="28"/>
+          <w:szCs w:val="28"/>
+        </w:rPr>
+      </w:pPr>
+      <w:r>
+        <w:rPr>
+          <w:rFonts w:ascii="Arial" w:hAnsi="Arial" w:cs="Arial"/>
+          <w:sz w:val="28"/>
+          <w:szCs w:val="28"/>
+        </w:rPr>
+        <w:drawing>
+          <wp:inline distT="0" distB="0" distL="0" distR="0" wp14:anchorId="066D9DE3" wp14:editId="36C35368">
+            <wp:extent cx="5731510" cy="2786380"/>
+            <wp:effectExtent l="0" t="0" r="2540" b="0"/>
+            <wp:docPr id="12" name="Kép 12"/>
+            <wp:cNvGraphicFramePr>
+              <a:graphicFrameLocks xmlns:a="http://schemas.openxmlformats.org/drawingml/2006/main" noChangeAspect="1"/>
+            </wp:cNvGraphicFramePr>
+            <a:graphic xmlns:a="http://schemas.openxmlformats.org/drawingml/2006/main">
+              <a:graphicData uri="http://schemas.openxmlformats.org/drawingml/2006/picture">
+                <pic:pic xmlns:pic="http://schemas.openxmlformats.org/drawingml/2006/picture">
+                  <pic:nvPicPr>
+                    <pic:cNvPr id="1" name=""/>
+                    <pic:cNvPicPr/>
+                  </pic:nvPicPr>
+                  <pic:blipFill>
+                    <a:blip r:embed="rId15"/>
+                    <a:stretch>
+                      <a:fillRect/>
+                    </a:stretch>
+                  </pic:blipFill>
+                  <pic:spPr>
+                    <a:xfrm>
+                      <a:off x="0" y="0"/>
+                      <a:ext cx="5731510" cy="2786380"/>
+                    </a:xfrm>
+                    <a:prstGeom prst="rect">
+                      <a:avLst/>
+                    </a:prstGeom>
+                  </pic:spPr>
+                </pic:pic>
+              </a:graphicData>
+            </a:graphic>
+          </wp:inline>
+        </w:drawing>
+      </w:r>
+    </w:p>
+    <w:p>
+      <w:pPr>
+        <w:rPr>
+          <w:rFonts w:ascii="Arial" w:hAnsi="Arial" w:cs="Arial"/>
+          <w:sz w:val="28"/>
+          <w:szCs w:val="28"/>
+        </w:rPr>
+      </w:pPr>
+      <w:r>
+        <w:rPr>
+          <w:rFonts w:ascii="Arial" w:hAnsi="Arial" w:cs="Arial"/>
+          <w:sz w:val="28"/>
+          <w:szCs w:val="28"/>
+        </w:rPr>
+        <w:t>A kosár</w:t>
+      </w:r>
+    </w:p>
+    <w:p>
+      <w:pPr>
+        <w:rPr>
+          <w:rFonts w:ascii="Arial" w:hAnsi="Arial" w:cs="Arial"/>
+          <w:sz w:val="28"/>
+          <w:szCs w:val="28"/>
+        </w:rPr>
+      </w:pPr>
+      <w:r>
+        <w:rPr>
+          <w:rFonts w:ascii="Arial" w:hAnsi="Arial" w:cs="Arial"/>
+          <w:sz w:val="28"/>
+          <w:szCs w:val="28"/>
+        </w:rPr>
+        <w:drawing>
+          <wp:inline distT="0" distB="0" distL="0" distR="0" wp14:anchorId="2221987F" wp14:editId="05891474">
+            <wp:extent cx="5731510" cy="2256155"/>
+            <wp:effectExtent l="0" t="0" r="2540" b="0"/>
+            <wp:docPr id="13" name="Kép 13"/>
+            <wp:cNvGraphicFramePr>
+              <a:graphicFrameLocks xmlns:a="http://schemas.openxmlformats.org/drawingml/2006/main" noChangeAspect="1"/>
+            </wp:cNvGraphicFramePr>
+            <a:graphic xmlns:a="http://schemas.openxmlformats.org/drawingml/2006/main">
+              <a:graphicData uri="http://schemas.openxmlformats.org/drawingml/2006/picture">
+                <pic:pic xmlns:pic="http://schemas.openxmlformats.org/drawingml/2006/picture">
+                  <pic:nvPicPr>
+                    <pic:cNvPr id="1" name=""/>
+                    <pic:cNvPicPr/>
+                  </pic:nvPicPr>
+                  <pic:blipFill>
+                    <a:blip r:embed="rId16"/>
+                    <a:stretch>
+                      <a:fillRect/>
+                    </a:stretch>
+                  </pic:blipFill>
+                  <pic:spPr>
+                    <a:xfrm>
+                      <a:off x="0" y="0"/>
+                      <a:ext cx="5731510" cy="2256155"/>
+                    </a:xfrm>
+                    <a:prstGeom prst="rect">
+                      <a:avLst/>
+                    </a:prstGeom>
+                  </pic:spPr>
+                </pic:pic>
+              </a:graphicData>
+            </a:graphic>
+          </wp:inline>
+        </w:drawing>
+      </w:r>
+    </w:p>
+    <w:p>
+      <w:pPr>
+        <w:rPr>
+          <w:rFonts w:ascii="Arial" w:hAnsi="Arial" w:cs="Arial"/>
+          <w:sz w:val="28"/>
+          <w:szCs w:val="28"/>
+        </w:rPr>
+      </w:pPr>
+      <w:r>
+        <w:rPr>
+          <w:rFonts w:ascii="Arial" w:hAnsi="Arial" w:cs="Arial"/>
+          <w:sz w:val="28"/>
+          <w:szCs w:val="28"/>
+        </w:rPr>
+        <w:t>A kosarat tetszés szerint kiüríthetjük:</w:t>
+      </w:r>
+    </w:p>
+    <w:p>
+      <w:pPr>
+        <w:rPr>
+          <w:rFonts w:ascii="Arial" w:hAnsi="Arial" w:cs="Arial"/>
+          <w:sz w:val="28"/>
+          <w:szCs w:val="28"/>
+        </w:rPr>
+      </w:pPr>
+      <w:r>
+        <w:rPr>
+          <w:rFonts w:ascii="Arial" w:hAnsi="Arial" w:cs="Arial"/>
+          <w:sz w:val="28"/>
+          <w:szCs w:val="28"/>
+        </w:rPr>
+        <w:drawing>
+          <wp:inline distT="0" distB="0" distL="0" distR="0" wp14:anchorId="2CE8EC72" wp14:editId="4322BF8F">
+            <wp:extent cx="5731510" cy="1670685"/>
+            <wp:effectExtent l="0" t="0" r="2540" b="5715"/>
+            <wp:docPr id="14" name="Kép 14"/>
+            <wp:cNvGraphicFramePr>
+              <a:graphicFrameLocks xmlns:a="http://schemas.openxmlformats.org/drawingml/2006/main" noChangeAspect="1"/>
+            </wp:cNvGraphicFramePr>
+            <a:graphic xmlns:a="http://schemas.openxmlformats.org/drawingml/2006/main">
+              <a:graphicData uri="http://schemas.openxmlformats.org/drawingml/2006/picture">
+                <pic:pic xmlns:pic="http://schemas.openxmlformats.org/drawingml/2006/picture">
+                  <pic:nvPicPr>
+                    <pic:cNvPr id="1" name=""/>
+                    <pic:cNvPicPr/>
+                  </pic:nvPicPr>
+                  <pic:blipFill rotWithShape="1">
+                    <a:blip r:embed="rId17"/>
+                    <a:srcRect l="301" t="2582" r="-301" b="-2582"/>
+                    <a:stretch/>
+                  </pic:blipFill>
+                  <pic:spPr>
+                    <a:xfrm>
+                      <a:off x="0" y="0"/>
+                      <a:ext cx="5731510" cy="1670685"/>
+                    </a:xfrm>
+                    <a:prstGeom prst="rect">
+                      <a:avLst/>
+                    </a:prstGeom>
+                  </pic:spPr>
+                </pic:pic>
+              </a:graphicData>
+            </a:graphic>
+          </wp:inline>
+        </w:drawing>
+      </w:r>
+    </w:p>
+    <w:p>
+      <w:pPr>
+        <w:rPr>
+          <w:rFonts w:ascii="Arial" w:hAnsi="Arial" w:cs="Arial"/>
+          <w:sz w:val="28"/>
+          <w:szCs w:val="28"/>
+        </w:rPr>
+      </w:pPr>
+      <w:r>
+        <w:rPr>
+          <w:rFonts w:ascii="Arial" w:hAnsi="Arial" w:cs="Arial"/>
+          <w:sz w:val="28"/>
+          <w:szCs w:val="28"/>
+        </w:rPr>
+        <w:br w:type="page"/>
+      </w:r>
+    </w:p>
+    <w:p>
+      <w:pPr>
+        <w:rPr>
+          <w:rFonts w:ascii="Arial" w:hAnsi="Arial" w:cs="Arial"/>
+          <w:b/>
+          <w:bCs/>
+          <w:sz w:val="28"/>
+          <w:szCs w:val="28"/>
+        </w:rPr>
+      </w:pPr>
+      <w:r>
+        <w:rPr>
+          <w:rFonts w:ascii="Arial" w:hAnsi="Arial" w:cs="Arial"/>
+          <w:b/>
+          <w:bCs/>
+          <w:sz w:val="28"/>
+          <w:szCs w:val="28"/>
+        </w:rPr>
+        <w:lastRenderedPageBreak/>
+        <w:t>A rendelés leadása</w:t>
+      </w:r>
+    </w:p>
+    <w:p>
+      <w:pPr>
+        <w:rPr>
+          <w:rFonts w:ascii="Arial" w:hAnsi="Arial" w:cs="Arial"/>
+          <w:b/>
+          <w:bCs/>
+          <w:sz w:val="28"/>
+          <w:szCs w:val="28"/>
+        </w:rPr>
+      </w:pPr>
+      <w:r>
+        <w:rPr>
+          <w:rFonts w:ascii="Arial" w:hAnsi="Arial" w:cs="Arial"/>
+          <w:b/>
+          <w:bCs/>
+          <w:sz w:val="28"/>
+          <w:szCs w:val="28"/>
+        </w:rPr>
+        <w:drawing>
+          <wp:inline distT="0" distB="0" distL="0" distR="0" wp14:anchorId="30E9A7AF" wp14:editId="4D5B0550">
+            <wp:extent cx="5731510" cy="2465705"/>
+            <wp:effectExtent l="0" t="0" r="2540" b="0"/>
+            <wp:docPr id="15" name="Kép 15"/>
+            <wp:cNvGraphicFramePr>
+              <a:graphicFrameLocks xmlns:a="http://schemas.openxmlformats.org/drawingml/2006/main" noChangeAspect="1"/>
+            </wp:cNvGraphicFramePr>
+            <a:graphic xmlns:a="http://schemas.openxmlformats.org/drawingml/2006/main">
+              <a:graphicData uri="http://schemas.openxmlformats.org/drawingml/2006/picture">
+                <pic:pic xmlns:pic="http://schemas.openxmlformats.org/drawingml/2006/picture">
+                  <pic:nvPicPr>
+                    <pic:cNvPr id="1" name=""/>
+                    <pic:cNvPicPr/>
+                  </pic:nvPicPr>
+                  <pic:blipFill>
+                    <a:blip r:embed="rId18"/>
+                    <a:stretch>
+                      <a:fillRect/>
+                    </a:stretch>
+                  </pic:blipFill>
+                  <pic:spPr>
+                    <a:xfrm>
+                      <a:off x="0" y="0"/>
+                      <a:ext cx="5731510" cy="2465705"/>
+                    </a:xfrm>
+                    <a:prstGeom prst="rect">
+                      <a:avLst/>
+                    </a:prstGeom>
+                  </pic:spPr>
+                </pic:pic>
+              </a:graphicData>
+            </a:graphic>
+          </wp:inline>
+        </w:drawing>
+      </w:r>
+    </w:p>
+    <w:p>
+      <w:pPr>
+        <w:rPr>
+          <w:rFonts w:ascii="Arial" w:hAnsi="Arial" w:cs="Arial"/>
+          <w:sz w:val="28"/>
+          <w:szCs w:val="28"/>
+        </w:rPr>
+      </w:pPr>
+      <w:r>
+        <w:rPr>
+          <w:rFonts w:ascii="Arial" w:hAnsi="Arial" w:cs="Arial"/>
+          <w:sz w:val="28"/>
+          <w:szCs w:val="28"/>
+        </w:rPr>
+        <w:t>Nyomjuk meg a zöld „A rendelés leadása” gombot</w:t>
+      </w:r>
+    </w:p>
+    <w:p>
+      <w:pPr>
+        <w:rPr>
+          <w:rFonts w:ascii="Arial" w:hAnsi="Arial" w:cs="Arial"/>
+          <w:sz w:val="28"/>
+          <w:szCs w:val="28"/>
+        </w:rPr>
+      </w:pPr>
+      <w:r>
+        <w:rPr>
+          <w:rFonts w:ascii="Arial" w:hAnsi="Arial" w:cs="Arial"/>
+          <w:sz w:val="28"/>
+          <w:szCs w:val="28"/>
+        </w:rPr>
+        <w:drawing>
+          <wp:inline distT="0" distB="0" distL="0" distR="0" wp14:anchorId="51D8CF41" wp14:editId="5BFEE9D2">
+            <wp:extent cx="5731510" cy="1574165"/>
+            <wp:effectExtent l="0" t="0" r="2540" b="6985"/>
+            <wp:docPr id="16" name="Kép 16"/>
+            <wp:cNvGraphicFramePr>
+              <a:graphicFrameLocks xmlns:a="http://schemas.openxmlformats.org/drawingml/2006/main" noChangeAspect="1"/>
+            </wp:cNvGraphicFramePr>
+            <a:graphic xmlns:a="http://schemas.openxmlformats.org/drawingml/2006/main">
+              <a:graphicData uri="http://schemas.openxmlformats.org/drawingml/2006/picture">
+                <pic:pic xmlns:pic="http://schemas.openxmlformats.org/drawingml/2006/picture">
+                  <pic:nvPicPr>
+                    <pic:cNvPr id="1" name=""/>
+                    <pic:cNvPicPr/>
+                  </pic:nvPicPr>
+                  <pic:blipFill>
+                    <a:blip r:embed="rId19"/>
+                    <a:stretch>
+                      <a:fillRect/>
+                    </a:stretch>
+                  </pic:blipFill>
+                  <pic:spPr>
+                    <a:xfrm>
+                      <a:off x="0" y="0"/>
+                      <a:ext cx="5731510" cy="1574165"/>
+                    </a:xfrm>
+                    <a:prstGeom prst="rect">
+                      <a:avLst/>
+                    </a:prstGeom>
+                  </pic:spPr>
+                </pic:pic>
+              </a:graphicData>
+            </a:graphic>
+          </wp:inline>
+        </w:drawing>
+      </w:r>
+    </w:p>
+    <w:p>
+      <w:pPr>
+        <w:rPr>
+          <w:rFonts w:ascii="Arial" w:hAnsi="Arial" w:cs="Arial"/>
+          <w:sz w:val="28"/>
+          <w:szCs w:val="28"/>
+        </w:rPr>
+      </w:pPr>
+      <w:r>
+        <w:rPr>
+          <w:rFonts w:ascii="Arial" w:hAnsi="Arial" w:cs="Arial"/>
+          <w:sz w:val="28"/>
+          <w:szCs w:val="28"/>
+        </w:rPr>
+        <w:t xml:space="preserve">A rendelés </w:t>
+      </w:r>
+      <w:r>
+        <w:rPr>
+          <w:rFonts w:ascii="Arial" w:hAnsi="Arial" w:cs="Arial"/>
+          <w:sz w:val="28"/>
+          <w:szCs w:val="28"/>
+        </w:rPr>
+        <w:t>sikeresen le lett adva. A kosár üres lett.</w:t>
+      </w:r>
+    </w:p>
+    <w:p>
+      <w:pPr>
+        <w:rPr>
+          <w:rFonts w:ascii="Arial" w:hAnsi="Arial" w:cs="Arial"/>
+          <w:sz w:val="28"/>
+          <w:szCs w:val="28"/>
+        </w:rPr>
+      </w:pPr>
+      <w:r>
+        <w:rPr>
+          <w:rFonts w:ascii="Arial" w:hAnsi="Arial" w:cs="Arial"/>
+          <w:sz w:val="28"/>
+          <w:szCs w:val="28"/>
+        </w:rPr>
+        <w:drawing>
+          <wp:inline distT="0" distB="0" distL="0" distR="0" wp14:anchorId="2340D164" wp14:editId="2AD75DA7">
+            <wp:extent cx="5731510" cy="1820545"/>
+            <wp:effectExtent l="0" t="0" r="2540" b="8255"/>
+            <wp:docPr id="17" name="Kép 17" descr="A képen asztal látható&#10;&#10;Automatikusan generált leírás"/>
+            <wp:cNvGraphicFramePr>
+              <a:graphicFrameLocks xmlns:a="http://schemas.openxmlformats.org/drawingml/2006/main" noChangeAspect="1"/>
+            </wp:cNvGraphicFramePr>
+            <a:graphic xmlns:a="http://schemas.openxmlformats.org/drawingml/2006/main">
+              <a:graphicData uri="http://schemas.openxmlformats.org/drawingml/2006/picture">
+                <pic:pic xmlns:pic="http://schemas.openxmlformats.org/drawingml/2006/picture">
+                  <pic:nvPicPr>
+                    <pic:cNvPr id="17" name="Kép 17" descr="A képen asztal látható&#10;&#10;Automatikusan generált leírás"/>
+                    <pic:cNvPicPr/>
+                  </pic:nvPicPr>
+                  <pic:blipFill>
+                    <a:blip r:embed="rId20"/>
+                    <a:stretch>
+                      <a:fillRect/>
+                    </a:stretch>
+                  </pic:blipFill>
+                  <pic:spPr>
+                    <a:xfrm>
+                      <a:off x="0" y="0"/>
+                      <a:ext cx="5731510" cy="1820545"/>
+                    </a:xfrm>
+                    <a:prstGeom prst="rect">
+                      <a:avLst/>
+                    </a:prstGeom>
+                  </pic:spPr>
+                </pic:pic>
+              </a:graphicData>
+            </a:graphic>
+          </wp:inline>
+        </w:drawing>
+      </w:r>
+    </w:p>
+    <w:p>
+      <w:pPr>
+        <w:rPr>
+          <w:rFonts w:ascii="Arial" w:hAnsi="Arial" w:cs="Arial"/>
+          <w:sz w:val="28"/>
+          <w:szCs w:val="28"/>
+          <w:lang w:val="en-US"/>
+        </w:rPr>
+      </w:pPr>
+      <w:r>
+        <w:rPr>
+          <w:rFonts w:ascii="Arial" w:hAnsi="Arial" w:cs="Arial"/>
+          <w:sz w:val="28"/>
+          <w:szCs w:val="28"/>
+        </w:rPr>
+        <w:t>Kijelentkezéshez nyomjuk meg a „Kijelentkezés” gombot.</w:t>
+      </w:r>
     </w:p>
     <w:sectPr>
       <w:pgSz w:w="11906" w:h="16838"/>

--- a/specifikacio.docx
+++ b/specifikacio.docx
@@ -87,6 +87,7 @@
       <w:r>
         <w:rPr>
           <w:rFonts w:ascii="Arial" w:hAnsi="Arial" w:cs="Arial"/>
+          <w:noProof/>
           <w:sz w:val="28"/>
           <w:szCs w:val="28"/>
         </w:rPr>
@@ -155,6 +156,7 @@
       <w:r>
         <w:rPr>
           <w:rFonts w:ascii="Arial" w:hAnsi="Arial" w:cs="Arial"/>
+          <w:noProof/>
           <w:sz w:val="28"/>
           <w:szCs w:val="28"/>
         </w:rPr>
@@ -223,6 +225,7 @@
       <w:r>
         <w:rPr>
           <w:rFonts w:ascii="Arial" w:hAnsi="Arial" w:cs="Arial"/>
+          <w:noProof/>
           <w:sz w:val="28"/>
           <w:szCs w:val="28"/>
         </w:rPr>
@@ -309,6 +312,7 @@
           <w:rFonts w:ascii="Arial" w:hAnsi="Arial" w:cs="Arial"/>
           <w:b/>
           <w:bCs/>
+          <w:noProof/>
           <w:sz w:val="28"/>
           <w:szCs w:val="28"/>
         </w:rPr>
@@ -491,6 +495,7 @@
       <w:r>
         <w:rPr>
           <w:rFonts w:ascii="Arial" w:hAnsi="Arial" w:cs="Arial"/>
+          <w:noProof/>
           <w:sz w:val="28"/>
           <w:szCs w:val="28"/>
         </w:rPr>
@@ -604,13 +609,14 @@
           <w:rFonts w:ascii="Arial" w:hAnsi="Arial" w:cs="Arial"/>
           <w:b/>
           <w:bCs/>
+          <w:noProof/>
           <w:sz w:val="28"/>
           <w:szCs w:val="28"/>
         </w:rPr>
         <w:drawing>
-          <wp:inline distT="0" distB="0" distL="0" distR="0" wp14:anchorId="4523DB00" wp14:editId="4E9950C7">
-            <wp:extent cx="5731510" cy="2983865"/>
-            <wp:effectExtent l="0" t="0" r="2540" b="6985"/>
+          <wp:inline distT="0" distB="0" distL="0" distR="0" wp14:anchorId="4523DB00" wp14:editId="1754B0C3">
+            <wp:extent cx="5730849" cy="2657332"/>
+            <wp:effectExtent l="0" t="0" r="3810" b="0"/>
             <wp:docPr id="6" name="Kép 6"/>
             <wp:cNvGraphicFramePr>
               <a:graphicFrameLocks xmlns:a="http://schemas.openxmlformats.org/drawingml/2006/main" noChangeAspect="1"/>
@@ -619,11 +625,107 @@
               <a:graphicData uri="http://schemas.openxmlformats.org/drawingml/2006/picture">
                 <pic:pic xmlns:pic="http://schemas.openxmlformats.org/drawingml/2006/picture">
                   <pic:nvPicPr>
-                    <pic:cNvPr id="1" name=""/>
+                    <pic:cNvPr id="6" name="Kép 6"/>
+                    <pic:cNvPicPr/>
+                  </pic:nvPicPr>
+                  <pic:blipFill rotWithShape="1">
+                    <a:blip r:embed="rId10">
+                      <a:extLst>
+                        <a:ext uri="{28A0092B-C50C-407E-A947-70E740481C1C}">
+                          <a14:useLocalDpi xmlns:a14="http://schemas.microsoft.com/office/drawing/2010/main" val="0"/>
+                        </a:ext>
+                      </a:extLst>
+                    </a:blip>
+                    <a:srcRect t="1766"/>
+                    <a:stretch/>
+                  </pic:blipFill>
+                  <pic:spPr bwMode="auto">
+                    <a:xfrm>
+                      <a:off x="0" y="0"/>
+                      <a:ext cx="5731510" cy="2657638"/>
+                    </a:xfrm>
+                    <a:prstGeom prst="rect">
+                      <a:avLst/>
+                    </a:prstGeom>
+                    <a:ln>
+                      <a:noFill/>
+                    </a:ln>
+                    <a:extLst>
+                      <a:ext uri="{53640926-AAD7-44D8-BBD7-CCE9431645EC}">
+                        <a14:shadowObscured xmlns:a14="http://schemas.microsoft.com/office/drawing/2010/main"/>
+                      </a:ext>
+                    </a:extLst>
+                  </pic:spPr>
+                </pic:pic>
+              </a:graphicData>
+            </a:graphic>
+          </wp:inline>
+        </w:drawing>
+      </w:r>
+    </w:p>
+    <w:p>
+      <w:pPr>
+        <w:rPr>
+          <w:rFonts w:ascii="Arial" w:hAnsi="Arial" w:cs="Arial"/>
+          <w:sz w:val="28"/>
+          <w:szCs w:val="28"/>
+        </w:rPr>
+      </w:pPr>
+      <w:r>
+        <w:rPr>
+          <w:rFonts w:ascii="Arial" w:hAnsi="Arial" w:cs="Arial"/>
+          <w:sz w:val="28"/>
+          <w:szCs w:val="28"/>
+        </w:rPr>
+        <w:t>A sikeres bejelentkezés után az oldal visszadob egy bezárható értesítéssel együtt a főoldalra</w:t>
+      </w:r>
+      <w:r>
+        <w:rPr>
+          <w:rFonts w:ascii="Arial" w:hAnsi="Arial" w:cs="Arial"/>
+          <w:sz w:val="28"/>
+          <w:szCs w:val="28"/>
+        </w:rPr>
+        <w:t>.</w:t>
+      </w:r>
+    </w:p>
+    <w:p>
+      <w:pPr>
+        <w:rPr>
+          <w:rFonts w:ascii="Arial" w:hAnsi="Arial" w:cs="Arial"/>
+          <w:sz w:val="28"/>
+          <w:szCs w:val="28"/>
+        </w:rPr>
+      </w:pPr>
+      <w:r>
+        <w:rPr>
+          <w:rFonts w:ascii="Arial" w:hAnsi="Arial" w:cs="Arial"/>
+          <w:noProof/>
+          <w:sz w:val="28"/>
+          <w:szCs w:val="28"/>
+        </w:rPr>
+        <w:drawing>
+          <wp:inline distT="0" distB="0" distL="0" distR="0" wp14:anchorId="03D1896B" wp14:editId="67456A54">
+            <wp:extent cx="5731510" cy="1287385"/>
+            <wp:effectExtent l="0" t="0" r="2540" b="8255"/>
+            <wp:docPr id="8" name="Kép 8"/>
+            <wp:cNvGraphicFramePr>
+              <a:graphicFrameLocks xmlns:a="http://schemas.openxmlformats.org/drawingml/2006/main" noChangeAspect="1"/>
+            </wp:cNvGraphicFramePr>
+            <a:graphic xmlns:a="http://schemas.openxmlformats.org/drawingml/2006/main">
+              <a:graphicData uri="http://schemas.openxmlformats.org/drawingml/2006/picture">
+                <pic:pic xmlns:pic="http://schemas.openxmlformats.org/drawingml/2006/picture">
+                  <pic:nvPicPr>
+                    <pic:cNvPr id="8" name="Kép 8"/>
                     <pic:cNvPicPr/>
                   </pic:nvPicPr>
                   <pic:blipFill>
-                    <a:blip r:embed="rId10"/>
+                    <a:blip r:embed="rId11">
+                      <a:extLst>
+                        <a:ext uri="{28A0092B-C50C-407E-A947-70E740481C1C}">
+                          <a14:useLocalDpi xmlns:a14="http://schemas.microsoft.com/office/drawing/2010/main" val="0"/>
+                        </a:ext>
+                      </a:extLst>
+                    </a:blip>
                     <a:stretch>
                       <a:fillRect/>
                     </a:stretch>
@@ -631,7 +733,7 @@
                   <pic:spPr>
                     <a:xfrm>
                       <a:off x="0" y="0"/>
-                      <a:ext cx="5731510" cy="2983865"/>
+                      <a:ext cx="5731510" cy="1287385"/>
                     </a:xfrm>
                     <a:prstGeom prst="rect">
                       <a:avLst/>
@@ -655,31 +757,15 @@
       <w:r>
         <w:rPr>
           <w:rFonts w:ascii="Arial" w:hAnsi="Arial" w:cs="Arial"/>
-          <w:sz w:val="28"/>
-          <w:szCs w:val="28"/>
-        </w:rPr>
-        <w:t>A sikeres bejelentkezés után az oldal visszadob egy bezárható értesítéssel együtt a főoldalra, és kezdésként kapunk egymillió forint egyenleget, amit el is költhetünk, nyilván ez egy valódi webáruház esetében nem túl előnyös, ez csak a bemutató céljából van így.</w:t>
-      </w:r>
-    </w:p>
-    <w:p>
-      <w:pPr>
-        <w:rPr>
-          <w:rFonts w:ascii="Arial" w:hAnsi="Arial" w:cs="Arial"/>
-          <w:sz w:val="28"/>
-          <w:szCs w:val="28"/>
-        </w:rPr>
-      </w:pPr>
-      <w:r>
-        <w:rPr>
-          <w:rFonts w:ascii="Arial" w:hAnsi="Arial" w:cs="Arial"/>
+          <w:noProof/>
           <w:sz w:val="28"/>
           <w:szCs w:val="28"/>
         </w:rPr>
         <w:drawing>
-          <wp:inline distT="0" distB="0" distL="0" distR="0" wp14:anchorId="03D1896B" wp14:editId="4E967683">
-            <wp:extent cx="5731510" cy="1390650"/>
-            <wp:effectExtent l="0" t="0" r="2540" b="0"/>
-            <wp:docPr id="8" name="Kép 8" descr="A képen szöveg látható&#10;&#10;Automatikusan generált leírás"/>
+          <wp:inline distT="0" distB="0" distL="0" distR="0" wp14:anchorId="513D12AB" wp14:editId="7DD23B44">
+            <wp:extent cx="5718412" cy="1268707"/>
+            <wp:effectExtent l="0" t="0" r="0" b="8255"/>
+            <wp:docPr id="9" name="Kép 9"/>
             <wp:cNvGraphicFramePr>
               <a:graphicFrameLocks xmlns:a="http://schemas.openxmlformats.org/drawingml/2006/main" noChangeAspect="1"/>
             </wp:cNvGraphicFramePr>
@@ -687,11 +773,17 @@
               <a:graphicData uri="http://schemas.openxmlformats.org/drawingml/2006/picture">
                 <pic:pic xmlns:pic="http://schemas.openxmlformats.org/drawingml/2006/picture">
                   <pic:nvPicPr>
-                    <pic:cNvPr id="8" name="Kép 8" descr="A képen szöveg látható&#10;&#10;Automatikusan generált leírás"/>
+                    <pic:cNvPr id="9" name="Kép 9"/>
                     <pic:cNvPicPr/>
                   </pic:nvPicPr>
                   <pic:blipFill>
-                    <a:blip r:embed="rId11"/>
+                    <a:blip r:embed="rId12">
+                      <a:extLst>
+                        <a:ext uri="{28A0092B-C50C-407E-A947-70E740481C1C}">
+                          <a14:useLocalDpi xmlns:a14="http://schemas.microsoft.com/office/drawing/2010/main" val="0"/>
+                        </a:ext>
+                      </a:extLst>
+                    </a:blip>
                     <a:stretch>
                       <a:fillRect/>
                     </a:stretch>
@@ -699,7 +791,7 @@
                   <pic:spPr>
                     <a:xfrm>
                       <a:off x="0" y="0"/>
-                      <a:ext cx="5731510" cy="1390650"/>
+                      <a:ext cx="5782329" cy="1282888"/>
                     </a:xfrm>
                     <a:prstGeom prst="rect">
                       <a:avLst/>
@@ -726,11 +818,72 @@
           <w:sz w:val="28"/>
           <w:szCs w:val="28"/>
         </w:rPr>
+        <w:t>Mivel még csak most regisztráltunk, egyelőre a kosarunk üres, és nincs rendelés leadva.</w:t>
+      </w:r>
+    </w:p>
+    <w:p>
+      <w:pPr>
+        <w:rPr>
+          <w:rFonts w:ascii="Arial" w:hAnsi="Arial" w:cs="Arial"/>
+          <w:sz w:val="28"/>
+          <w:szCs w:val="28"/>
+        </w:rPr>
+      </w:pPr>
+      <w:r>
+        <w:rPr>
+          <w:rFonts w:ascii="Arial" w:hAnsi="Arial" w:cs="Arial"/>
+          <w:sz w:val="28"/>
+          <w:szCs w:val="28"/>
+        </w:rPr>
+        <w:br w:type="page"/>
+      </w:r>
+    </w:p>
+    <w:p>
+      <w:pPr>
+        <w:rPr>
+          <w:rFonts w:ascii="Arial" w:hAnsi="Arial" w:cs="Arial"/>
+          <w:b/>
+          <w:bCs/>
+          <w:sz w:val="28"/>
+          <w:szCs w:val="28"/>
+        </w:rPr>
+      </w:pPr>
+      <w:r>
+        <w:rPr>
+          <w:rFonts w:ascii="Arial" w:hAnsi="Arial" w:cs="Arial"/>
+          <w:b/>
+          <w:bCs/>
+          <w:sz w:val="28"/>
+          <w:szCs w:val="28"/>
+        </w:rPr>
+        <w:lastRenderedPageBreak/>
+        <w:t>A vásárlás</w:t>
+      </w:r>
+    </w:p>
+    <w:p>
+      <w:pPr>
+        <w:rPr>
+          <w:rFonts w:ascii="Arial" w:hAnsi="Arial" w:cs="Arial"/>
+          <w:b/>
+          <w:bCs/>
+          <w:sz w:val="28"/>
+          <w:szCs w:val="28"/>
+        </w:rPr>
+      </w:pPr>
+      <w:r>
+        <w:rPr>
+          <w:rFonts w:ascii="Arial" w:hAnsi="Arial" w:cs="Arial"/>
+          <w:b/>
+          <w:bCs/>
+          <w:noProof/>
+          <w:sz w:val="28"/>
+          <w:szCs w:val="28"/>
+        </w:rPr>
         <w:drawing>
-          <wp:inline distT="0" distB="0" distL="0" distR="0" wp14:anchorId="513D12AB" wp14:editId="0ADBF5CA">
-            <wp:extent cx="5731510" cy="1268730"/>
-            <wp:effectExtent l="0" t="0" r="2540" b="7620"/>
-            <wp:docPr id="9" name="Kép 9"/>
+          <wp:inline distT="0" distB="0" distL="0" distR="0" wp14:anchorId="23C50458" wp14:editId="16E76144">
+            <wp:extent cx="5670184" cy="2656205"/>
+            <wp:effectExtent l="0" t="0" r="6985" b="0"/>
+            <wp:docPr id="10" name="Kép 10"/>
             <wp:cNvGraphicFramePr>
               <a:graphicFrameLocks xmlns:a="http://schemas.openxmlformats.org/drawingml/2006/main" noChangeAspect="1"/>
             </wp:cNvGraphicFramePr>
@@ -738,11 +891,17 @@
               <a:graphicData uri="http://schemas.openxmlformats.org/drawingml/2006/picture">
                 <pic:pic xmlns:pic="http://schemas.openxmlformats.org/drawingml/2006/picture">
                   <pic:nvPicPr>
-                    <pic:cNvPr id="1" name=""/>
+                    <pic:cNvPr id="10" name="Kép 10"/>
                     <pic:cNvPicPr/>
                   </pic:nvPicPr>
                   <pic:blipFill>
-                    <a:blip r:embed="rId12"/>
+                    <a:blip r:embed="rId13">
+                      <a:extLst>
+                        <a:ext uri="{28A0092B-C50C-407E-A947-70E740481C1C}">
+                          <a14:useLocalDpi xmlns:a14="http://schemas.microsoft.com/office/drawing/2010/main" val="0"/>
+                        </a:ext>
+                      </a:extLst>
+                    </a:blip>
                     <a:stretch>
                       <a:fillRect/>
                     </a:stretch>
@@ -750,7 +909,7 @@
                   <pic:spPr>
                     <a:xfrm>
                       <a:off x="0" y="0"/>
-                      <a:ext cx="5731510" cy="1268730"/>
+                      <a:ext cx="5670184" cy="2656205"/>
                     </a:xfrm>
                     <a:prstGeom prst="rect">
                       <a:avLst/>
@@ -767,40 +926,6 @@
       <w:pPr>
         <w:rPr>
           <w:rFonts w:ascii="Arial" w:hAnsi="Arial" w:cs="Arial"/>
-          <w:sz w:val="28"/>
-          <w:szCs w:val="28"/>
-        </w:rPr>
-      </w:pPr>
-      <w:r>
-        <w:rPr>
-          <w:rFonts w:ascii="Arial" w:hAnsi="Arial" w:cs="Arial"/>
-          <w:sz w:val="28"/>
-          <w:szCs w:val="28"/>
-        </w:rPr>
-        <w:t>Mivel még csak most regisztráltunk, egyelőre a kosarunk üres, és nincs rendelés leadva.</w:t>
-      </w:r>
-    </w:p>
-    <w:p>
-      <w:pPr>
-        <w:rPr>
-          <w:rFonts w:ascii="Arial" w:hAnsi="Arial" w:cs="Arial"/>
-          <w:sz w:val="28"/>
-          <w:szCs w:val="28"/>
-        </w:rPr>
-      </w:pPr>
-      <w:r>
-        <w:rPr>
-          <w:rFonts w:ascii="Arial" w:hAnsi="Arial" w:cs="Arial"/>
-          <w:sz w:val="28"/>
-          <w:szCs w:val="28"/>
-        </w:rPr>
-        <w:br w:type="page"/>
-      </w:r>
-    </w:p>
-    <w:p>
-      <w:pPr>
-        <w:rPr>
-          <w:rFonts w:ascii="Arial" w:hAnsi="Arial" w:cs="Arial"/>
           <w:b/>
           <w:bCs/>
           <w:sz w:val="28"/>
@@ -812,88 +937,12 @@
           <w:rFonts w:ascii="Arial" w:hAnsi="Arial" w:cs="Arial"/>
           <w:b/>
           <w:bCs/>
-          <w:sz w:val="28"/>
-          <w:szCs w:val="28"/>
-        </w:rPr>
-        <w:lastRenderedPageBreak/>
-        <w:t>A vásárlás</w:t>
-      </w:r>
-    </w:p>
-    <w:p>
-      <w:pPr>
-        <w:rPr>
-          <w:rFonts w:ascii="Arial" w:hAnsi="Arial" w:cs="Arial"/>
-          <w:b/>
-          <w:bCs/>
-          <w:sz w:val="28"/>
-          <w:szCs w:val="28"/>
-        </w:rPr>
-      </w:pPr>
-      <w:r>
-        <w:rPr>
-          <w:rFonts w:ascii="Arial" w:hAnsi="Arial" w:cs="Arial"/>
-          <w:b/>
-          <w:bCs/>
+          <w:noProof/>
           <w:sz w:val="28"/>
           <w:szCs w:val="28"/>
         </w:rPr>
         <w:drawing>
-          <wp:inline distT="0" distB="0" distL="0" distR="0" wp14:anchorId="23C50458" wp14:editId="2DF185B2">
-            <wp:extent cx="5731510" cy="2656205"/>
-            <wp:effectExtent l="0" t="0" r="2540" b="0"/>
-            <wp:docPr id="10" name="Kép 10"/>
-            <wp:cNvGraphicFramePr>
-              <a:graphicFrameLocks xmlns:a="http://schemas.openxmlformats.org/drawingml/2006/main" noChangeAspect="1"/>
-            </wp:cNvGraphicFramePr>
-            <a:graphic xmlns:a="http://schemas.openxmlformats.org/drawingml/2006/main">
-              <a:graphicData uri="http://schemas.openxmlformats.org/drawingml/2006/picture">
-                <pic:pic xmlns:pic="http://schemas.openxmlformats.org/drawingml/2006/picture">
-                  <pic:nvPicPr>
-                    <pic:cNvPr id="1" name=""/>
-                    <pic:cNvPicPr/>
-                  </pic:nvPicPr>
-                  <pic:blipFill>
-                    <a:blip r:embed="rId13"/>
-                    <a:stretch>
-                      <a:fillRect/>
-                    </a:stretch>
-                  </pic:blipFill>
-                  <pic:spPr>
-                    <a:xfrm>
-                      <a:off x="0" y="0"/>
-                      <a:ext cx="5731510" cy="2656205"/>
-                    </a:xfrm>
-                    <a:prstGeom prst="rect">
-                      <a:avLst/>
-                    </a:prstGeom>
-                  </pic:spPr>
-                </pic:pic>
-              </a:graphicData>
-            </a:graphic>
-          </wp:inline>
-        </w:drawing>
-      </w:r>
-    </w:p>
-    <w:p>
-      <w:pPr>
-        <w:rPr>
-          <w:rFonts w:ascii="Arial" w:hAnsi="Arial" w:cs="Arial"/>
-          <w:b/>
-          <w:bCs/>
-          <w:sz w:val="28"/>
-          <w:szCs w:val="28"/>
-        </w:rPr>
-      </w:pPr>
-      <w:r>
-        <w:rPr>
-          <w:rFonts w:ascii="Arial" w:hAnsi="Arial" w:cs="Arial"/>
-          <w:b/>
-          <w:bCs/>
-          <w:sz w:val="28"/>
-          <w:szCs w:val="28"/>
-        </w:rPr>
-        <w:drawing>
-          <wp:inline distT="0" distB="0" distL="0" distR="0" wp14:anchorId="4551BD83" wp14:editId="198F676D">
+          <wp:inline distT="0" distB="0" distL="0" distR="0" wp14:anchorId="4551BD83" wp14:editId="6DE6BF6B">
             <wp:extent cx="5731510" cy="5305245"/>
             <wp:effectExtent l="0" t="0" r="2540" b="0"/>
             <wp:docPr id="11" name="Kép 11"/>
@@ -904,13 +953,21 @@
               <a:graphicData uri="http://schemas.openxmlformats.org/drawingml/2006/picture">
                 <pic:pic xmlns:pic="http://schemas.openxmlformats.org/drawingml/2006/picture">
                   <pic:nvPicPr>
-                    <pic:cNvPr id="1" name=""/>
+                    <pic:cNvPr id="11" name="Kép 11"/>
                     <pic:cNvPicPr/>
                   </pic:nvPicPr>
-                  <pic:blipFill rotWithShape="1">
-                    <a:blip r:embed="rId14"/>
-                    <a:srcRect b="349"/>
-                    <a:stretch/>
+                  <pic:blipFill>
+                    <a:blip r:embed="rId14">
+                      <a:extLst>
+                        <a:ext uri="{28A0092B-C50C-407E-A947-70E740481C1C}">
+                          <a14:useLocalDpi xmlns:a14="http://schemas.microsoft.com/office/drawing/2010/main" val="0"/>
+                        </a:ext>
+                      </a:extLst>
+                    </a:blip>
+                    <a:srcRect t="59" b="59"/>
+                    <a:stretch>
+                      <a:fillRect/>
+                    </a:stretch>
                   </pic:blipFill>
                   <pic:spPr bwMode="auto">
                     <a:xfrm>
@@ -968,27 +1025,46 @@
           <w:szCs w:val="28"/>
         </w:rPr>
         <w:lastRenderedPageBreak/>
-        <w:t>A “Kosárba” gomb megnyomásával a kosárba rakhatjuk az adott tárgyat/tárgyakat amit megszeretnénk venni.</w:t>
-      </w:r>
-    </w:p>
-    <w:p>
-      <w:pPr>
-        <w:rPr>
-          <w:rFonts w:ascii="Arial" w:hAnsi="Arial" w:cs="Arial"/>
-          <w:sz w:val="28"/>
-          <w:szCs w:val="28"/>
-        </w:rPr>
-      </w:pPr>
-      <w:r>
-        <w:rPr>
-          <w:rFonts w:ascii="Arial" w:hAnsi="Arial" w:cs="Arial"/>
+        <w:t>A “Kosárba” gomb megnyomásával a kosárba rakhatjuk az adott tárgyat/</w:t>
+      </w:r>
+      <w:proofErr w:type="gramStart"/>
+      <w:r>
+        <w:rPr>
+          <w:rFonts w:ascii="Arial" w:hAnsi="Arial" w:cs="Arial"/>
+          <w:sz w:val="28"/>
+          <w:szCs w:val="28"/>
+        </w:rPr>
+        <w:t>tárgyakat</w:t>
+      </w:r>
+      <w:proofErr w:type="gramEnd"/>
+      <w:r>
+        <w:rPr>
+          <w:rFonts w:ascii="Arial" w:hAnsi="Arial" w:cs="Arial"/>
+          <w:sz w:val="28"/>
+          <w:szCs w:val="28"/>
+        </w:rPr>
+        <w:t xml:space="preserve"> amit megszeretnénk venni.</w:t>
+      </w:r>
+    </w:p>
+    <w:p>
+      <w:pPr>
+        <w:rPr>
+          <w:rFonts w:ascii="Arial" w:hAnsi="Arial" w:cs="Arial"/>
+          <w:sz w:val="28"/>
+          <w:szCs w:val="28"/>
+        </w:rPr>
+      </w:pPr>
+      <w:r>
+        <w:rPr>
+          <w:rFonts w:ascii="Arial" w:hAnsi="Arial" w:cs="Arial"/>
+          <w:noProof/>
           <w:sz w:val="28"/>
           <w:szCs w:val="28"/>
         </w:rPr>
         <w:drawing>
-          <wp:inline distT="0" distB="0" distL="0" distR="0" wp14:anchorId="066D9DE3" wp14:editId="36C35368">
-            <wp:extent cx="5731510" cy="2786380"/>
-            <wp:effectExtent l="0" t="0" r="2540" b="0"/>
+          <wp:inline distT="0" distB="0" distL="0" distR="0" wp14:anchorId="066D9DE3" wp14:editId="4092FC4F">
+            <wp:extent cx="5682990" cy="2786380"/>
+            <wp:effectExtent l="0" t="0" r="0" b="0"/>
             <wp:docPr id="12" name="Kép 12"/>
             <wp:cNvGraphicFramePr>
               <a:graphicFrameLocks xmlns:a="http://schemas.openxmlformats.org/drawingml/2006/main" noChangeAspect="1"/>
@@ -997,11 +1073,17 @@
               <a:graphicData uri="http://schemas.openxmlformats.org/drawingml/2006/picture">
                 <pic:pic xmlns:pic="http://schemas.openxmlformats.org/drawingml/2006/picture">
                   <pic:nvPicPr>
-                    <pic:cNvPr id="1" name=""/>
+                    <pic:cNvPr id="12" name="Kép 12"/>
                     <pic:cNvPicPr/>
                   </pic:nvPicPr>
                   <pic:blipFill>
-                    <a:blip r:embed="rId15"/>
+                    <a:blip r:embed="rId15">
+                      <a:extLst>
+                        <a:ext uri="{28A0092B-C50C-407E-A947-70E740481C1C}">
+                          <a14:useLocalDpi xmlns:a14="http://schemas.microsoft.com/office/drawing/2010/main" val="0"/>
+                        </a:ext>
+                      </a:extLst>
+                    </a:blip>
                     <a:stretch>
                       <a:fillRect/>
                     </a:stretch>
@@ -1009,7 +1091,7 @@
                   <pic:spPr>
                     <a:xfrm>
                       <a:off x="0" y="0"/>
-                      <a:ext cx="5731510" cy="2786380"/>
+                      <a:ext cx="5682990" cy="2786380"/>
                     </a:xfrm>
                     <a:prstGeom prst="rect">
                       <a:avLst/>
@@ -1050,12 +1132,13 @@
       <w:r>
         <w:rPr>
           <w:rFonts w:ascii="Arial" w:hAnsi="Arial" w:cs="Arial"/>
+          <w:noProof/>
           <w:sz w:val="28"/>
           <w:szCs w:val="28"/>
         </w:rPr>
         <w:drawing>
-          <wp:inline distT="0" distB="0" distL="0" distR="0" wp14:anchorId="2221987F" wp14:editId="05891474">
-            <wp:extent cx="5731510" cy="2256155"/>
+          <wp:inline distT="0" distB="0" distL="0" distR="0" wp14:anchorId="2221987F" wp14:editId="6126B4C9">
+            <wp:extent cx="5731510" cy="2117764"/>
             <wp:effectExtent l="0" t="0" r="2540" b="0"/>
             <wp:docPr id="13" name="Kép 13"/>
             <wp:cNvGraphicFramePr>
@@ -1065,11 +1148,17 @@
               <a:graphicData uri="http://schemas.openxmlformats.org/drawingml/2006/picture">
                 <pic:pic xmlns:pic="http://schemas.openxmlformats.org/drawingml/2006/picture">
                   <pic:nvPicPr>
-                    <pic:cNvPr id="1" name=""/>
+                    <pic:cNvPr id="13" name="Kép 13"/>
                     <pic:cNvPicPr/>
                   </pic:nvPicPr>
                   <pic:blipFill>
-                    <a:blip r:embed="rId16"/>
+                    <a:blip r:embed="rId16">
+                      <a:extLst>
+                        <a:ext uri="{28A0092B-C50C-407E-A947-70E740481C1C}">
+                          <a14:useLocalDpi xmlns:a14="http://schemas.microsoft.com/office/drawing/2010/main" val="0"/>
+                        </a:ext>
+                      </a:extLst>
+                    </a:blip>
                     <a:stretch>
                       <a:fillRect/>
                     </a:stretch>
@@ -1077,7 +1166,7 @@
                   <pic:spPr>
                     <a:xfrm>
                       <a:off x="0" y="0"/>
-                      <a:ext cx="5731510" cy="2256155"/>
+                      <a:ext cx="5731510" cy="2117764"/>
                     </a:xfrm>
                     <a:prstGeom prst="rect">
                       <a:avLst/>
@@ -1118,11 +1207,12 @@
       <w:r>
         <w:rPr>
           <w:rFonts w:ascii="Arial" w:hAnsi="Arial" w:cs="Arial"/>
+          <w:noProof/>
           <w:sz w:val="28"/>
           <w:szCs w:val="28"/>
         </w:rPr>
         <w:drawing>
-          <wp:inline distT="0" distB="0" distL="0" distR="0" wp14:anchorId="2CE8EC72" wp14:editId="4322BF8F">
+          <wp:inline distT="0" distB="0" distL="0" distR="0" wp14:anchorId="2CE8EC72" wp14:editId="0544F635">
             <wp:extent cx="5731510" cy="1670685"/>
             <wp:effectExtent l="0" t="0" r="2540" b="5715"/>
             <wp:docPr id="14" name="Kép 14"/>
@@ -1133,13 +1223,21 @@
               <a:graphicData uri="http://schemas.openxmlformats.org/drawingml/2006/picture">
                 <pic:pic xmlns:pic="http://schemas.openxmlformats.org/drawingml/2006/picture">
                   <pic:nvPicPr>
-                    <pic:cNvPr id="1" name=""/>
+                    <pic:cNvPr id="14" name="Kép 14"/>
                     <pic:cNvPicPr/>
                   </pic:nvPicPr>
-                  <pic:blipFill rotWithShape="1">
-                    <a:blip r:embed="rId17"/>
-                    <a:srcRect l="301" t="2582" r="-301" b="-2582"/>
-                    <a:stretch/>
+                  <pic:blipFill>
+                    <a:blip r:embed="rId17">
+                      <a:extLst>
+                        <a:ext uri="{28A0092B-C50C-407E-A947-70E740481C1C}">
+                          <a14:useLocalDpi xmlns:a14="http://schemas.microsoft.com/office/drawing/2010/main" val="0"/>
+                        </a:ext>
+                      </a:extLst>
+                    </a:blip>
+                    <a:srcRect l="463" r="463"/>
+                    <a:stretch>
+                      <a:fillRect/>
+                    </a:stretch>
                   </pic:blipFill>
                   <pic:spPr>
                     <a:xfrm>
@@ -1211,13 +1309,14 @@
           <w:rFonts w:ascii="Arial" w:hAnsi="Arial" w:cs="Arial"/>
           <w:b/>
           <w:bCs/>
+          <w:noProof/>
           <w:sz w:val="28"/>
           <w:szCs w:val="28"/>
         </w:rPr>
         <w:drawing>
-          <wp:inline distT="0" distB="0" distL="0" distR="0" wp14:anchorId="30E9A7AF" wp14:editId="4D5B0550">
-            <wp:extent cx="5731510" cy="2465705"/>
-            <wp:effectExtent l="0" t="0" r="2540" b="0"/>
+          <wp:inline distT="0" distB="0" distL="0" distR="0" wp14:anchorId="30E9A7AF" wp14:editId="53610B1A">
+            <wp:extent cx="5730946" cy="2268077"/>
+            <wp:effectExtent l="0" t="0" r="3175" b="0"/>
             <wp:docPr id="15" name="Kép 15"/>
             <wp:cNvGraphicFramePr>
               <a:graphicFrameLocks xmlns:a="http://schemas.openxmlformats.org/drawingml/2006/main" noChangeAspect="1"/>
@@ -1226,11 +1325,99 @@
               <a:graphicData uri="http://schemas.openxmlformats.org/drawingml/2006/picture">
                 <pic:pic xmlns:pic="http://schemas.openxmlformats.org/drawingml/2006/picture">
                   <pic:nvPicPr>
-                    <pic:cNvPr id="1" name=""/>
+                    <pic:cNvPr id="15" name="Kép 15"/>
+                    <pic:cNvPicPr/>
+                  </pic:nvPicPr>
+                  <pic:blipFill rotWithShape="1">
+                    <a:blip r:embed="rId18">
+                      <a:extLst>
+                        <a:ext uri="{28A0092B-C50C-407E-A947-70E740481C1C}">
+                          <a14:useLocalDpi xmlns:a14="http://schemas.microsoft.com/office/drawing/2010/main" val="0"/>
+                        </a:ext>
+                      </a:extLst>
+                    </a:blip>
+                    <a:srcRect t="2063"/>
+                    <a:stretch/>
+                  </pic:blipFill>
+                  <pic:spPr bwMode="auto">
+                    <a:xfrm>
+                      <a:off x="0" y="0"/>
+                      <a:ext cx="5731510" cy="2268300"/>
+                    </a:xfrm>
+                    <a:prstGeom prst="rect">
+                      <a:avLst/>
+                    </a:prstGeom>
+                    <a:ln>
+                      <a:noFill/>
+                    </a:ln>
+                    <a:extLst>
+                      <a:ext uri="{53640926-AAD7-44D8-BBD7-CCE9431645EC}">
+                        <a14:shadowObscured xmlns:a14="http://schemas.microsoft.com/office/drawing/2010/main"/>
+                      </a:ext>
+                    </a:extLst>
+                  </pic:spPr>
+                </pic:pic>
+              </a:graphicData>
+            </a:graphic>
+          </wp:inline>
+        </w:drawing>
+      </w:r>
+    </w:p>
+    <w:p>
+      <w:pPr>
+        <w:rPr>
+          <w:rFonts w:ascii="Arial" w:hAnsi="Arial" w:cs="Arial"/>
+          <w:sz w:val="28"/>
+          <w:szCs w:val="28"/>
+        </w:rPr>
+      </w:pPr>
+      <w:r>
+        <w:rPr>
+          <w:rFonts w:ascii="Arial" w:hAnsi="Arial" w:cs="Arial"/>
+          <w:sz w:val="28"/>
+          <w:szCs w:val="28"/>
+        </w:rPr>
+        <w:t>Nyomjuk meg a zöld „A rendelés leadása” gombot</w:t>
+      </w:r>
+    </w:p>
+    <w:p>
+      <w:pPr>
+        <w:rPr>
+          <w:rFonts w:ascii="Arial" w:hAnsi="Arial" w:cs="Arial"/>
+          <w:sz w:val="28"/>
+          <w:szCs w:val="28"/>
+        </w:rPr>
+      </w:pPr>
+      <w:r>
+        <w:rPr>
+          <w:rFonts w:ascii="Arial" w:hAnsi="Arial" w:cs="Arial"/>
+          <w:noProof/>
+          <w:sz w:val="28"/>
+          <w:szCs w:val="28"/>
+        </w:rPr>
+        <w:drawing>
+          <wp:inline distT="0" distB="0" distL="0" distR="0" wp14:anchorId="51D8CF41" wp14:editId="656E08F4">
+            <wp:extent cx="5731510" cy="1511539"/>
+            <wp:effectExtent l="0" t="0" r="2540" b="0"/>
+            <wp:docPr id="16" name="Kép 16"/>
+            <wp:cNvGraphicFramePr>
+              <a:graphicFrameLocks xmlns:a="http://schemas.openxmlformats.org/drawingml/2006/main" noChangeAspect="1"/>
+            </wp:cNvGraphicFramePr>
+            <a:graphic xmlns:a="http://schemas.openxmlformats.org/drawingml/2006/main">
+              <a:graphicData uri="http://schemas.openxmlformats.org/drawingml/2006/picture">
+                <pic:pic xmlns:pic="http://schemas.openxmlformats.org/drawingml/2006/picture">
+                  <pic:nvPicPr>
+                    <pic:cNvPr id="16" name="Kép 16"/>
                     <pic:cNvPicPr/>
                   </pic:nvPicPr>
                   <pic:blipFill>
-                    <a:blip r:embed="rId18"/>
+                    <a:blip r:embed="rId19">
+                      <a:extLst>
+                        <a:ext uri="{28A0092B-C50C-407E-A947-70E740481C1C}">
+                          <a14:useLocalDpi xmlns:a14="http://schemas.microsoft.com/office/drawing/2010/main" val="0"/>
+                        </a:ext>
+                      </a:extLst>
+                    </a:blip>
                     <a:stretch>
                       <a:fillRect/>
                     </a:stretch>
@@ -1238,7 +1425,7 @@
                   <pic:spPr>
                     <a:xfrm>
                       <a:off x="0" y="0"/>
-                      <a:ext cx="5731510" cy="2465705"/>
+                      <a:ext cx="5731510" cy="1511539"/>
                     </a:xfrm>
                     <a:prstGeom prst="rect">
                       <a:avLst/>
@@ -1265,28 +1452,37 @@
           <w:sz w:val="28"/>
           <w:szCs w:val="28"/>
         </w:rPr>
-        <w:t>Nyomjuk meg a zöld „A rendelés leadása” gombot</w:t>
-      </w:r>
-    </w:p>
-    <w:p>
-      <w:pPr>
-        <w:rPr>
-          <w:rFonts w:ascii="Arial" w:hAnsi="Arial" w:cs="Arial"/>
-          <w:sz w:val="28"/>
-          <w:szCs w:val="28"/>
-        </w:rPr>
-      </w:pPr>
-      <w:r>
-        <w:rPr>
-          <w:rFonts w:ascii="Arial" w:hAnsi="Arial" w:cs="Arial"/>
+        <w:t xml:space="preserve">A rendelés </w:t>
+      </w:r>
+      <w:r>
+        <w:rPr>
+          <w:rFonts w:ascii="Arial" w:hAnsi="Arial" w:cs="Arial"/>
+          <w:sz w:val="28"/>
+          <w:szCs w:val="28"/>
+        </w:rPr>
+        <w:t>sikeresen le lett adva. A kosár üres lett.</w:t>
+      </w:r>
+    </w:p>
+    <w:p>
+      <w:pPr>
+        <w:rPr>
+          <w:rFonts w:ascii="Arial" w:hAnsi="Arial" w:cs="Arial"/>
+          <w:sz w:val="28"/>
+          <w:szCs w:val="28"/>
+        </w:rPr>
+      </w:pPr>
+      <w:r>
+        <w:rPr>
+          <w:rFonts w:ascii="Arial" w:hAnsi="Arial" w:cs="Arial"/>
+          <w:noProof/>
           <w:sz w:val="28"/>
           <w:szCs w:val="28"/>
         </w:rPr>
         <w:drawing>
-          <wp:inline distT="0" distB="0" distL="0" distR="0" wp14:anchorId="51D8CF41" wp14:editId="5BFEE9D2">
-            <wp:extent cx="5731510" cy="1574165"/>
-            <wp:effectExtent l="0" t="0" r="2540" b="6985"/>
-            <wp:docPr id="16" name="Kép 16"/>
+          <wp:inline distT="0" distB="0" distL="0" distR="0" wp14:anchorId="2340D164" wp14:editId="0039CBAA">
+            <wp:extent cx="5587812" cy="1820545"/>
+            <wp:effectExtent l="0" t="0" r="0" b="8255"/>
+            <wp:docPr id="17" name="Kép 17"/>
             <wp:cNvGraphicFramePr>
               <a:graphicFrameLocks xmlns:a="http://schemas.openxmlformats.org/drawingml/2006/main" noChangeAspect="1"/>
             </wp:cNvGraphicFramePr>
@@ -1294,11 +1490,17 @@
               <a:graphicData uri="http://schemas.openxmlformats.org/drawingml/2006/picture">
                 <pic:pic xmlns:pic="http://schemas.openxmlformats.org/drawingml/2006/picture">
                   <pic:nvPicPr>
-                    <pic:cNvPr id="1" name=""/>
+                    <pic:cNvPr id="17" name="Kép 17"/>
                     <pic:cNvPicPr/>
                   </pic:nvPicPr>
                   <pic:blipFill>
-                    <a:blip r:embed="rId19"/>
+                    <a:blip r:embed="rId20">
+                      <a:extLst>
+                        <a:ext uri="{28A0092B-C50C-407E-A947-70E740481C1C}">
+                          <a14:useLocalDpi xmlns:a14="http://schemas.microsoft.com/office/drawing/2010/main" val="0"/>
+                        </a:ext>
+                      </a:extLst>
+                    </a:blip>
                     <a:stretch>
                       <a:fillRect/>
                     </a:stretch>
@@ -1306,7 +1508,7 @@
                   <pic:spPr>
                     <a:xfrm>
                       <a:off x="0" y="0"/>
-                      <a:ext cx="5731510" cy="1574165"/>
+                      <a:ext cx="5587812" cy="1820545"/>
                     </a:xfrm>
                     <a:prstGeom prst="rect">
                       <a:avLst/>
@@ -1325,83 +1527,6 @@
           <w:rFonts w:ascii="Arial" w:hAnsi="Arial" w:cs="Arial"/>
           <w:sz w:val="28"/>
           <w:szCs w:val="28"/>
-        </w:rPr>
-      </w:pPr>
-      <w:r>
-        <w:rPr>
-          <w:rFonts w:ascii="Arial" w:hAnsi="Arial" w:cs="Arial"/>
-          <w:sz w:val="28"/>
-          <w:szCs w:val="28"/>
-        </w:rPr>
-        <w:t xml:space="preserve">A rendelés </w:t>
-      </w:r>
-      <w:r>
-        <w:rPr>
-          <w:rFonts w:ascii="Arial" w:hAnsi="Arial" w:cs="Arial"/>
-          <w:sz w:val="28"/>
-          <w:szCs w:val="28"/>
-        </w:rPr>
-        <w:t>sikeresen le lett adva. A kosár üres lett.</w:t>
-      </w:r>
-    </w:p>
-    <w:p>
-      <w:pPr>
-        <w:rPr>
-          <w:rFonts w:ascii="Arial" w:hAnsi="Arial" w:cs="Arial"/>
-          <w:sz w:val="28"/>
-          <w:szCs w:val="28"/>
-        </w:rPr>
-      </w:pPr>
-      <w:r>
-        <w:rPr>
-          <w:rFonts w:ascii="Arial" w:hAnsi="Arial" w:cs="Arial"/>
-          <w:sz w:val="28"/>
-          <w:szCs w:val="28"/>
-        </w:rPr>
-        <w:drawing>
-          <wp:inline distT="0" distB="0" distL="0" distR="0" wp14:anchorId="2340D164" wp14:editId="2AD75DA7">
-            <wp:extent cx="5731510" cy="1820545"/>
-            <wp:effectExtent l="0" t="0" r="2540" b="8255"/>
-            <wp:docPr id="17" name="Kép 17" descr="A képen asztal látható&#10;&#10;Automatikusan generált leírás"/>
-            <wp:cNvGraphicFramePr>
-              <a:graphicFrameLocks xmlns:a="http://schemas.openxmlformats.org/drawingml/2006/main" noChangeAspect="1"/>
-            </wp:cNvGraphicFramePr>
-            <a:graphic xmlns:a="http://schemas.openxmlformats.org/drawingml/2006/main">
-              <a:graphicData uri="http://schemas.openxmlformats.org/drawingml/2006/picture">
-                <pic:pic xmlns:pic="http://schemas.openxmlformats.org/drawingml/2006/picture">
-                  <pic:nvPicPr>
-                    <pic:cNvPr id="17" name="Kép 17" descr="A képen asztal látható&#10;&#10;Automatikusan generált leírás"/>
-                    <pic:cNvPicPr/>
-                  </pic:nvPicPr>
-                  <pic:blipFill>
-                    <a:blip r:embed="rId20"/>
-                    <a:stretch>
-                      <a:fillRect/>
-                    </a:stretch>
-                  </pic:blipFill>
-                  <pic:spPr>
-                    <a:xfrm>
-                      <a:off x="0" y="0"/>
-                      <a:ext cx="5731510" cy="1820545"/>
-                    </a:xfrm>
-                    <a:prstGeom prst="rect">
-                      <a:avLst/>
-                    </a:prstGeom>
-                  </pic:spPr>
-                </pic:pic>
-              </a:graphicData>
-            </a:graphic>
-          </wp:inline>
-        </w:drawing>
-      </w:r>
-    </w:p>
-    <w:p>
-      <w:pPr>
-        <w:rPr>
-          <w:rFonts w:ascii="Arial" w:hAnsi="Arial" w:cs="Arial"/>
-          <w:sz w:val="28"/>
-          <w:szCs w:val="28"/>
-          <w:lang w:val="en-US"/>
         </w:rPr>
       </w:pPr>
       <w:r>
